--- a/index.docx
+++ b/index.docx
@@ -111,7 +111,7 @@
         <w:t xml:space="preserve"> </w:t>
       </w:r>
       <w:r>
-        <w:t xml:space="preserve">b2b401e</w:t>
+        <w:t xml:space="preserve">79f515b</w:t>
       </w:r>
     </w:p>
     <w:p>
@@ -119,7 +119,7 @@
         <w:pStyle w:val="Date"/>
       </w:pPr>
       <w:r>
-        <w:t xml:space="preserve">2023-07-21</w:t>
+        <w:t xml:space="preserve">2023-08-01</w:t>
       </w:r>
     </w:p>
     <w:tbl>

--- a/index.docx
+++ b/index.docx
@@ -111,7 +111,7 @@
         <w:t xml:space="preserve"> </w:t>
       </w:r>
       <w:r>
-        <w:t xml:space="preserve">79f515b</w:t>
+        <w:t xml:space="preserve">16a22c3</w:t>
       </w:r>
     </w:p>
     <w:p>

--- a/index.docx
+++ b/index.docx
@@ -111,7 +111,7 @@
         <w:t xml:space="preserve"> </w:t>
       </w:r>
       <w:r>
-        <w:t xml:space="preserve">16a22c3</w:t>
+        <w:t xml:space="preserve">085b193</w:t>
       </w:r>
     </w:p>
     <w:p>
@@ -119,7 +119,7 @@
         <w:pStyle w:val="Date"/>
       </w:pPr>
       <w:r>
-        <w:t xml:space="preserve">2023-08-01</w:t>
+        <w:t xml:space="preserve">2023-08-03</w:t>
       </w:r>
     </w:p>
     <w:tbl>
@@ -267,6 +267,132 @@
         </w:tc>
       </w:tr>
     </w:tbl>
+    <w:bookmarkStart w:id="20" w:name="word-count-tallies"/>
+    <w:p>
+      <w:pPr>
+        <w:pStyle w:val="Heading2"/>
+      </w:pPr>
+      <w:r>
+        <w:t xml:space="preserve">Word Count Tallies:</w:t>
+      </w:r>
+    </w:p>
+    <w:p>
+      <w:pPr>
+        <w:pStyle w:val="FirstParagraph"/>
+      </w:pPr>
+      <w:r>
+        <w:t xml:space="preserve">Actual word counts will be slightly lower as these numbers include tables and references for each chapter.</w:t>
+      </w:r>
+    </w:p>
+    <w:p>
+      <w:pPr>
+        <w:numPr>
+          <w:ilvl w:val="0"/>
+          <w:numId w:val="1001"/>
+        </w:numPr>
+        <w:pStyle w:val="Compact"/>
+      </w:pPr>
+      <w:r>
+        <w:t xml:space="preserve">synthesis: 10269</w:t>
+      </w:r>
+    </w:p>
+    <w:p>
+      <w:pPr>
+        <w:numPr>
+          <w:ilvl w:val="0"/>
+          <w:numId w:val="1001"/>
+        </w:numPr>
+        <w:pStyle w:val="Compact"/>
+      </w:pPr>
+      <w:r>
+        <w:t xml:space="preserve">survey-content: 5237</w:t>
+      </w:r>
+    </w:p>
+    <w:p>
+      <w:pPr>
+        <w:numPr>
+          <w:ilvl w:val="0"/>
+          <w:numId w:val="1001"/>
+        </w:numPr>
+        <w:pStyle w:val="Compact"/>
+      </w:pPr>
+      <w:r>
+        <w:t xml:space="preserve">website-audit: 4877</w:t>
+      </w:r>
+    </w:p>
+    <w:p>
+      <w:pPr>
+        <w:numPr>
+          <w:ilvl w:val="0"/>
+          <w:numId w:val="1001"/>
+        </w:numPr>
+        <w:pStyle w:val="Compact"/>
+      </w:pPr>
+      <w:r>
+        <w:t xml:space="preserve">bcw: 1841</w:t>
+      </w:r>
+    </w:p>
+    <w:p>
+      <w:pPr>
+        <w:numPr>
+          <w:ilvl w:val="0"/>
+          <w:numId w:val="1001"/>
+        </w:numPr>
+        <w:pStyle w:val="Compact"/>
+      </w:pPr>
+      <w:r>
+        <w:t xml:space="preserve">workshops: 4652</w:t>
+      </w:r>
+    </w:p>
+    <w:p>
+      <w:pPr>
+        <w:numPr>
+          <w:ilvl w:val="0"/>
+          <w:numId w:val="1001"/>
+        </w:numPr>
+        <w:pStyle w:val="Compact"/>
+      </w:pPr>
+      <w:r>
+        <w:t xml:space="preserve">focus-groups: 9191</w:t>
+      </w:r>
+    </w:p>
+    <w:p>
+      <w:pPr>
+        <w:numPr>
+          <w:ilvl w:val="0"/>
+          <w:numId w:val="1001"/>
+        </w:numPr>
+        <w:pStyle w:val="Compact"/>
+      </w:pPr>
+      <w:r>
+        <w:t xml:space="preserve">redesign: 8129</w:t>
+      </w:r>
+    </w:p>
+    <w:p>
+      <w:pPr>
+        <w:numPr>
+          <w:ilvl w:val="0"/>
+          <w:numId w:val="1001"/>
+        </w:numPr>
+        <w:pStyle w:val="Compact"/>
+      </w:pPr>
+      <w:r>
+        <w:t xml:space="preserve">pilot: 1665</w:t>
+      </w:r>
+    </w:p>
+    <w:p>
+      <w:pPr>
+        <w:pStyle w:val="FirstParagraph"/>
+      </w:pPr>
+      <w:r>
+        <w:rPr>
+          <w:bCs/>
+          <w:b/>
+        </w:rPr>
+        <w:t xml:space="preserve">TOTAL: 45861</w:t>
+      </w:r>
+    </w:p>
+    <w:bookmarkEnd w:id="20"/>
     <w:sectPr>
       <w:pgSz w:h="16838" w:w="11906"/>
       <w:pgMar w:bottom="1440" w:footer="708" w:gutter="0" w:header="708" w:left="1440" w:right="1440" w:top="1440"/>
@@ -626,6 +752,82 @@
       </w:pPr>
     </w:lvl>
   </w:abstractNum>
+  <w:abstractNum w:abstractNumId="991">
+    <w:nsid w:val="A991"/>
+    <w:multiLevelType w:val="multilevel"/>
+    <w:lvl w:ilvl="0">
+      <w:numFmt w:val="bullet"/>
+      <w:lvlText w:val="•"/>
+      <w:lvlJc w:val="left"/>
+      <w:pPr>
+        <w:ind w:left="720" w:hanging="480"/>
+      </w:pPr>
+    </w:lvl>
+    <w:lvl w:ilvl="1">
+      <w:numFmt w:val="bullet"/>
+      <w:lvlText w:val="–"/>
+      <w:lvlJc w:val="left"/>
+      <w:pPr>
+        <w:ind w:left="1440" w:hanging="480"/>
+      </w:pPr>
+    </w:lvl>
+    <w:lvl w:ilvl="2">
+      <w:numFmt w:val="bullet"/>
+      <w:lvlText w:val="•"/>
+      <w:lvlJc w:val="left"/>
+      <w:pPr>
+        <w:ind w:left="2160" w:hanging="480"/>
+      </w:pPr>
+    </w:lvl>
+    <w:lvl w:ilvl="3">
+      <w:numFmt w:val="bullet"/>
+      <w:lvlText w:val="–"/>
+      <w:lvlJc w:val="left"/>
+      <w:pPr>
+        <w:ind w:left="2880" w:hanging="480"/>
+      </w:pPr>
+    </w:lvl>
+    <w:lvl w:ilvl="4">
+      <w:numFmt w:val="bullet"/>
+      <w:lvlText w:val="•"/>
+      <w:lvlJc w:val="left"/>
+      <w:pPr>
+        <w:ind w:left="3600" w:hanging="480"/>
+      </w:pPr>
+    </w:lvl>
+    <w:lvl w:ilvl="5">
+      <w:numFmt w:val="bullet"/>
+      <w:lvlText w:val="–"/>
+      <w:lvlJc w:val="left"/>
+      <w:pPr>
+        <w:ind w:left="4320" w:hanging="480"/>
+      </w:pPr>
+    </w:lvl>
+    <w:lvl w:ilvl="6">
+      <w:numFmt w:val="bullet"/>
+      <w:lvlText w:val="•"/>
+      <w:lvlJc w:val="left"/>
+      <w:pPr>
+        <w:ind w:left="5040" w:hanging="480"/>
+      </w:pPr>
+    </w:lvl>
+    <w:lvl w:ilvl="7">
+      <w:numFmt w:val="bullet"/>
+      <w:lvlText w:val="–"/>
+      <w:lvlJc w:val="left"/>
+      <w:pPr>
+        <w:ind w:left="5760" w:hanging="480"/>
+      </w:pPr>
+    </w:lvl>
+    <w:lvl w:ilvl="8">
+      <w:numFmt w:val="bullet"/>
+      <w:lvlText w:val="•"/>
+      <w:lvlJc w:val="left"/>
+      <w:pPr>
+        <w:ind w:left="6480" w:hanging="480"/>
+      </w:pPr>
+    </w:lvl>
+  </w:abstractNum>
   <w:num w16cid:durableId="1838378926" w:numId="1">
     <w:abstractNumId w:val="2"/>
   </w:num>
@@ -637,6 +839,9 @@
   </w:num>
   <w:num w:numId="1000">
     <w:abstractNumId w:val="990"/>
+  </w:num>
+  <w:num w:numId="1001">
+    <w:abstractNumId w:val="991"/>
   </w:num>
 </w:numbering>
 </file>

--- a/index.docx
+++ b/index.docx
@@ -111,7 +111,7 @@
         <w:t xml:space="preserve"> </w:t>
       </w:r>
       <w:r>
-        <w:t xml:space="preserve">085b193</w:t>
+        <w:t xml:space="preserve">cbec9d2</w:t>
       </w:r>
     </w:p>
     <w:p>
@@ -119,7 +119,7 @@
         <w:pStyle w:val="Date"/>
       </w:pPr>
       <w:r>
-        <w:t xml:space="preserve">2023-08-03</w:t>
+        <w:t xml:space="preserve">2023-08-04</w:t>
       </w:r>
     </w:p>
     <w:tbl>
@@ -226,7 +226,7 @@
                 <w:bCs/>
                 <w:b/>
               </w:rPr>
-              <w:t xml:space="preserve">?var:something</w:t>
+              <w:t xml:space="preserve">?:something</w:t>
             </w:r>
             <w:r>
               <w:t xml:space="preserve">”</w:t>
@@ -293,7 +293,7 @@
         <w:pStyle w:val="Compact"/>
       </w:pPr>
       <w:r>
-        <w:t xml:space="preserve">synthesis: 10269</w:t>
+        <w:t xml:space="preserve">synthesis: 9523</w:t>
       </w:r>
     </w:p>
     <w:p>
@@ -353,7 +353,7 @@
         <w:pStyle w:val="Compact"/>
       </w:pPr>
       <w:r>
-        <w:t xml:space="preserve">focus-groups: 9191</w:t>
+        <w:t xml:space="preserve">focus-groups: 9134</w:t>
       </w:r>
     </w:p>
     <w:p>
@@ -365,7 +365,7 @@
         <w:pStyle w:val="Compact"/>
       </w:pPr>
       <w:r>
-        <w:t xml:space="preserve">redesign: 8129</w:t>
+        <w:t xml:space="preserve">redesign: 8397</w:t>
       </w:r>
     </w:p>
     <w:p>
@@ -389,7 +389,7 @@
           <w:bCs/>
           <w:b/>
         </w:rPr>
-        <w:t xml:space="preserve">TOTAL: 45861</w:t>
+        <w:t xml:space="preserve">TOTAL: 45326</w:t>
       </w:r>
     </w:p>
     <w:bookmarkEnd w:id="20"/>

--- a/index.docx
+++ b/index.docx
@@ -111,7 +111,7 @@
         <w:t xml:space="preserve"> </w:t>
       </w:r>
       <w:r>
-        <w:t xml:space="preserve">cbec9d2</w:t>
+        <w:t xml:space="preserve">c24e56f</w:t>
       </w:r>
     </w:p>
     <w:p>
@@ -119,7 +119,7 @@
         <w:pStyle w:val="Date"/>
       </w:pPr>
       <w:r>
-        <w:t xml:space="preserve">2023-08-04</w:t>
+        <w:t xml:space="preserve">2023-10-11</w:t>
       </w:r>
     </w:p>
     <w:tbl>
@@ -293,7 +293,7 @@
         <w:pStyle w:val="Compact"/>
       </w:pPr>
       <w:r>
-        <w:t xml:space="preserve">synthesis: 9523</w:t>
+        <w:t xml:space="preserve">introduction: 4239</w:t>
       </w:r>
     </w:p>
     <w:p>
@@ -305,7 +305,7 @@
         <w:pStyle w:val="Compact"/>
       </w:pPr>
       <w:r>
-        <w:t xml:space="preserve">survey-content: 5237</w:t>
+        <w:t xml:space="preserve">reflexivity: 977</w:t>
       </w:r>
     </w:p>
     <w:p>
@@ -317,7 +317,7 @@
         <w:pStyle w:val="Compact"/>
       </w:pPr>
       <w:r>
-        <w:t xml:space="preserve">website-audit: 4877</w:t>
+        <w:t xml:space="preserve">synthesis: 9523</w:t>
       </w:r>
     </w:p>
     <w:p>
@@ -329,7 +329,7 @@
         <w:pStyle w:val="Compact"/>
       </w:pPr>
       <w:r>
-        <w:t xml:space="preserve">bcw: 1841</w:t>
+        <w:t xml:space="preserve">survey-content: 5048</w:t>
       </w:r>
     </w:p>
     <w:p>
@@ -341,7 +341,7 @@
         <w:pStyle w:val="Compact"/>
       </w:pPr>
       <w:r>
-        <w:t xml:space="preserve">workshops: 4652</w:t>
+        <w:t xml:space="preserve">website-audit: 4844</w:t>
       </w:r>
     </w:p>
     <w:p>
@@ -353,7 +353,7 @@
         <w:pStyle w:val="Compact"/>
       </w:pPr>
       <w:r>
-        <w:t xml:space="preserve">focus-groups: 9134</w:t>
+        <w:t xml:space="preserve">bcw: 2061</w:t>
       </w:r>
     </w:p>
     <w:p>
@@ -365,7 +365,7 @@
         <w:pStyle w:val="Compact"/>
       </w:pPr>
       <w:r>
-        <w:t xml:space="preserve">redesign: 8397</w:t>
+        <w:t xml:space="preserve">workshops: 4736</w:t>
       </w:r>
     </w:p>
     <w:p>
@@ -377,7 +377,43 @@
         <w:pStyle w:val="Compact"/>
       </w:pPr>
       <w:r>
-        <w:t xml:space="preserve">pilot: 1665</w:t>
+        <w:t xml:space="preserve">focus-groups: 9140</w:t>
+      </w:r>
+    </w:p>
+    <w:p>
+      <w:pPr>
+        <w:numPr>
+          <w:ilvl w:val="0"/>
+          <w:numId w:val="1001"/>
+        </w:numPr>
+        <w:pStyle w:val="Compact"/>
+      </w:pPr>
+      <w:r>
+        <w:t xml:space="preserve">defining-content: 6681</w:t>
+      </w:r>
+    </w:p>
+    <w:p>
+      <w:pPr>
+        <w:numPr>
+          <w:ilvl w:val="0"/>
+          <w:numId w:val="1001"/>
+        </w:numPr>
+        <w:pStyle w:val="Compact"/>
+      </w:pPr>
+      <w:r>
+        <w:t xml:space="preserve">redesign: 3313</w:t>
+      </w:r>
+    </w:p>
+    <w:p>
+      <w:pPr>
+        <w:numPr>
+          <w:ilvl w:val="0"/>
+          <w:numId w:val="1001"/>
+        </w:numPr>
+        <w:pStyle w:val="Compact"/>
+      </w:pPr>
+      <w:r>
+        <w:t xml:space="preserve">pilot: 2629</w:t>
       </w:r>
     </w:p>
     <w:p>
@@ -389,7 +425,7 @@
           <w:bCs/>
           <w:b/>
         </w:rPr>
-        <w:t xml:space="preserve">TOTAL: 45326</w:t>
+        <w:t xml:space="preserve">TOTAL: 53191</w:t>
       </w:r>
     </w:p>
     <w:bookmarkEnd w:id="20"/>

--- a/index.docx
+++ b/index.docx
@@ -111,7 +111,7 @@
         <w:t xml:space="preserve"> </w:t>
       </w:r>
       <w:r>
-        <w:t xml:space="preserve">c24e56f</w:t>
+        <w:t xml:space="preserve">a72ba16</w:t>
       </w:r>
     </w:p>
     <w:p>
@@ -119,7 +119,7 @@
         <w:pStyle w:val="Date"/>
       </w:pPr>
       <w:r>
-        <w:t xml:space="preserve">2023-10-11</w:t>
+        <w:t xml:space="preserve">2023-10-24</w:t>
       </w:r>
     </w:p>
     <w:tbl>
@@ -293,127 +293,7 @@
         <w:pStyle w:val="Compact"/>
       </w:pPr>
       <w:r>
-        <w:t xml:space="preserve">introduction: 4239</w:t>
-      </w:r>
-    </w:p>
-    <w:p>
-      <w:pPr>
-        <w:numPr>
-          <w:ilvl w:val="0"/>
-          <w:numId w:val="1001"/>
-        </w:numPr>
-        <w:pStyle w:val="Compact"/>
-      </w:pPr>
-      <w:r>
-        <w:t xml:space="preserve">reflexivity: 977</w:t>
-      </w:r>
-    </w:p>
-    <w:p>
-      <w:pPr>
-        <w:numPr>
-          <w:ilvl w:val="0"/>
-          <w:numId w:val="1001"/>
-        </w:numPr>
-        <w:pStyle w:val="Compact"/>
-      </w:pPr>
-      <w:r>
-        <w:t xml:space="preserve">synthesis: 9523</w:t>
-      </w:r>
-    </w:p>
-    <w:p>
-      <w:pPr>
-        <w:numPr>
-          <w:ilvl w:val="0"/>
-          <w:numId w:val="1001"/>
-        </w:numPr>
-        <w:pStyle w:val="Compact"/>
-      </w:pPr>
-      <w:r>
-        <w:t xml:space="preserve">survey-content: 5048</w:t>
-      </w:r>
-    </w:p>
-    <w:p>
-      <w:pPr>
-        <w:numPr>
-          <w:ilvl w:val="0"/>
-          <w:numId w:val="1001"/>
-        </w:numPr>
-        <w:pStyle w:val="Compact"/>
-      </w:pPr>
-      <w:r>
-        <w:t xml:space="preserve">website-audit: 4844</w:t>
-      </w:r>
-    </w:p>
-    <w:p>
-      <w:pPr>
-        <w:numPr>
-          <w:ilvl w:val="0"/>
-          <w:numId w:val="1001"/>
-        </w:numPr>
-        <w:pStyle w:val="Compact"/>
-      </w:pPr>
-      <w:r>
-        <w:t xml:space="preserve">bcw: 2061</w:t>
-      </w:r>
-    </w:p>
-    <w:p>
-      <w:pPr>
-        <w:numPr>
-          <w:ilvl w:val="0"/>
-          <w:numId w:val="1001"/>
-        </w:numPr>
-        <w:pStyle w:val="Compact"/>
-      </w:pPr>
-      <w:r>
-        <w:t xml:space="preserve">workshops: 4736</w:t>
-      </w:r>
-    </w:p>
-    <w:p>
-      <w:pPr>
-        <w:numPr>
-          <w:ilvl w:val="0"/>
-          <w:numId w:val="1001"/>
-        </w:numPr>
-        <w:pStyle w:val="Compact"/>
-      </w:pPr>
-      <w:r>
-        <w:t xml:space="preserve">focus-groups: 9140</w:t>
-      </w:r>
-    </w:p>
-    <w:p>
-      <w:pPr>
-        <w:numPr>
-          <w:ilvl w:val="0"/>
-          <w:numId w:val="1001"/>
-        </w:numPr>
-        <w:pStyle w:val="Compact"/>
-      </w:pPr>
-      <w:r>
-        <w:t xml:space="preserve">defining-content: 6681</w:t>
-      </w:r>
-    </w:p>
-    <w:p>
-      <w:pPr>
-        <w:numPr>
-          <w:ilvl w:val="0"/>
-          <w:numId w:val="1001"/>
-        </w:numPr>
-        <w:pStyle w:val="Compact"/>
-      </w:pPr>
-      <w:r>
-        <w:t xml:space="preserve">redesign: 3313</w:t>
-      </w:r>
-    </w:p>
-    <w:p>
-      <w:pPr>
-        <w:numPr>
-          <w:ilvl w:val="0"/>
-          <w:numId w:val="1001"/>
-        </w:numPr>
-        <w:pStyle w:val="Compact"/>
-      </w:pPr>
-      <w:r>
-        <w:t xml:space="preserve">pilot: 2629</w:t>
+        <w:t xml:space="preserve">1_introduction: No such file or directory: [WARNING]</w:t>
       </w:r>
     </w:p>
     <w:p>
@@ -425,7 +305,7 @@
           <w:bCs/>
           <w:b/>
         </w:rPr>
-        <w:t xml:space="preserve">TOTAL: 53191</w:t>
+        <w:t xml:space="preserve">TOTAL: 0</w:t>
       </w:r>
     </w:p>
     <w:bookmarkEnd w:id="20"/>

--- a/index.docx
+++ b/index.docx
@@ -111,7 +111,7 @@
         <w:t xml:space="preserve"> </w:t>
       </w:r>
       <w:r>
-        <w:t xml:space="preserve">a72ba16</w:t>
+        <w:t xml:space="preserve">a51decd</w:t>
       </w:r>
     </w:p>
     <w:p>
@@ -293,7 +293,127 @@
         <w:pStyle w:val="Compact"/>
       </w:pPr>
       <w:r>
-        <w:t xml:space="preserve">1_introduction: No such file or directory: [WARNING]</w:t>
+        <w:t xml:space="preserve">introduction: 13337</w:t>
+      </w:r>
+    </w:p>
+    <w:p>
+      <w:pPr>
+        <w:numPr>
+          <w:ilvl w:val="0"/>
+          <w:numId w:val="1001"/>
+        </w:numPr>
+        <w:pStyle w:val="Compact"/>
+      </w:pPr>
+      <w:r>
+        <w:t xml:space="preserve">reflexivity: 1018</w:t>
+      </w:r>
+    </w:p>
+    <w:p>
+      <w:pPr>
+        <w:numPr>
+          <w:ilvl w:val="0"/>
+          <w:numId w:val="1001"/>
+        </w:numPr>
+        <w:pStyle w:val="Compact"/>
+      </w:pPr>
+      <w:r>
+        <w:t xml:space="preserve">synthesis: 9523</w:t>
+      </w:r>
+    </w:p>
+    <w:p>
+      <w:pPr>
+        <w:numPr>
+          <w:ilvl w:val="0"/>
+          <w:numId w:val="1001"/>
+        </w:numPr>
+        <w:pStyle w:val="Compact"/>
+      </w:pPr>
+      <w:r>
+        <w:t xml:space="preserve">survey-content: 5048</w:t>
+      </w:r>
+    </w:p>
+    <w:p>
+      <w:pPr>
+        <w:numPr>
+          <w:ilvl w:val="0"/>
+          <w:numId w:val="1001"/>
+        </w:numPr>
+        <w:pStyle w:val="Compact"/>
+      </w:pPr>
+      <w:r>
+        <w:t xml:space="preserve">website-audit: 4844</w:t>
+      </w:r>
+    </w:p>
+    <w:p>
+      <w:pPr>
+        <w:numPr>
+          <w:ilvl w:val="0"/>
+          <w:numId w:val="1001"/>
+        </w:numPr>
+        <w:pStyle w:val="Compact"/>
+      </w:pPr>
+      <w:r>
+        <w:t xml:space="preserve">bcw: 2207</w:t>
+      </w:r>
+    </w:p>
+    <w:p>
+      <w:pPr>
+        <w:numPr>
+          <w:ilvl w:val="0"/>
+          <w:numId w:val="1001"/>
+        </w:numPr>
+        <w:pStyle w:val="Compact"/>
+      </w:pPr>
+      <w:r>
+        <w:t xml:space="preserve">workshops: 4736</w:t>
+      </w:r>
+    </w:p>
+    <w:p>
+      <w:pPr>
+        <w:numPr>
+          <w:ilvl w:val="0"/>
+          <w:numId w:val="1001"/>
+        </w:numPr>
+        <w:pStyle w:val="Compact"/>
+      </w:pPr>
+      <w:r>
+        <w:t xml:space="preserve">focus-groups: 9140</w:t>
+      </w:r>
+    </w:p>
+    <w:p>
+      <w:pPr>
+        <w:numPr>
+          <w:ilvl w:val="0"/>
+          <w:numId w:val="1001"/>
+        </w:numPr>
+        <w:pStyle w:val="Compact"/>
+      </w:pPr>
+      <w:r>
+        <w:t xml:space="preserve">defining-content: 6681</w:t>
+      </w:r>
+    </w:p>
+    <w:p>
+      <w:pPr>
+        <w:numPr>
+          <w:ilvl w:val="0"/>
+          <w:numId w:val="1001"/>
+        </w:numPr>
+        <w:pStyle w:val="Compact"/>
+      </w:pPr>
+      <w:r>
+        <w:t xml:space="preserve">redesign: 3313</w:t>
+      </w:r>
+    </w:p>
+    <w:p>
+      <w:pPr>
+        <w:numPr>
+          <w:ilvl w:val="0"/>
+          <w:numId w:val="1001"/>
+        </w:numPr>
+        <w:pStyle w:val="Compact"/>
+      </w:pPr>
+      <w:r>
+        <w:t xml:space="preserve">pilot: 2629</w:t>
       </w:r>
     </w:p>
     <w:p>
@@ -305,7 +425,7 @@
           <w:bCs/>
           <w:b/>
         </w:rPr>
-        <w:t xml:space="preserve">TOTAL: 0</w:t>
+        <w:t xml:space="preserve">TOTAL: 62476</w:t>
       </w:r>
     </w:p>
     <w:bookmarkEnd w:id="20"/>

--- a/index.docx
+++ b/index.docx
@@ -2,126 +2,44 @@
 <file path=word/document.xml><?xml version="1.0" encoding="utf-8"?>
 <w:document xmlns:w="http://schemas.openxmlformats.org/wordprocessingml/2006/main" xmlns:m="http://schemas.openxmlformats.org/officeDocument/2006/math" xmlns:r="http://schemas.openxmlformats.org/officeDocument/2006/relationships" xmlns:o="urn:schemas-microsoft-com:office:office" xmlns:v="urn:schemas-microsoft-com:vml" xmlns:w10="urn:schemas-microsoft-com:office:word" xmlns:a="http://schemas.openxmlformats.org/drawingml/2006/main" xmlns:pic="http://schemas.openxmlformats.org/drawingml/2006/picture" xmlns:wp="http://schemas.openxmlformats.org/drawingml/2006/wordprocessingDrawing">
   <w:body>
-    <w:p>
-      <w:pPr>
-        <w:pStyle w:val="Title"/>
-      </w:pPr>
-      <w:r>
-        <w:t xml:space="preserve">Transforming</w:t>
-      </w:r>
-      <w:r>
-        <w:t xml:space="preserve"> </w:t>
-      </w:r>
-      <w:r>
-        <w:t xml:space="preserve">reporting</w:t>
-      </w:r>
-      <w:r>
-        <w:t xml:space="preserve"> </w:t>
-      </w:r>
-      <w:r>
-        <w:t xml:space="preserve">guidelines</w:t>
-      </w:r>
-      <w:r>
-        <w:t xml:space="preserve"> </w:t>
-      </w:r>
-      <w:r>
-        <w:t xml:space="preserve">into</w:t>
-      </w:r>
-      <w:r>
-        <w:t xml:space="preserve"> </w:t>
-      </w:r>
-      <w:r>
-        <w:t xml:space="preserve">a</w:t>
-      </w:r>
-      <w:r>
-        <w:t xml:space="preserve"> </w:t>
-      </w:r>
-      <w:r>
-        <w:t xml:space="preserve">behaviour</w:t>
-      </w:r>
-      <w:r>
-        <w:t xml:space="preserve"> </w:t>
-      </w:r>
-      <w:r>
-        <w:t xml:space="preserve">change</w:t>
-      </w:r>
-      <w:r>
-        <w:t xml:space="preserve"> </w:t>
-      </w:r>
-      <w:r>
-        <w:t xml:space="preserve">intervention</w:t>
-      </w:r>
-      <w:r>
-        <w:t xml:space="preserve"> </w:t>
-      </w:r>
-      <w:r>
-        <w:t xml:space="preserve">with</w:t>
-      </w:r>
-      <w:r>
-        <w:t xml:space="preserve"> </w:t>
-      </w:r>
-      <w:r>
-        <w:t xml:space="preserve">a</w:t>
-      </w:r>
-      <w:r>
-        <w:t xml:space="preserve"> </w:t>
-      </w:r>
-      <w:r>
-        <w:t xml:space="preserve">view</w:t>
-      </w:r>
-      <w:r>
-        <w:t xml:space="preserve"> </w:t>
-      </w:r>
-      <w:r>
-        <w:t xml:space="preserve">to</w:t>
-      </w:r>
-      <w:r>
-        <w:t xml:space="preserve"> </w:t>
-      </w:r>
-      <w:r>
-        <w:t xml:space="preserve">increasing</w:t>
-      </w:r>
-      <w:r>
-        <w:t xml:space="preserve"> </w:t>
-      </w:r>
-      <w:r>
-        <w:t xml:space="preserve">their</w:t>
-      </w:r>
-      <w:r>
-        <w:t xml:space="preserve"> </w:t>
-      </w:r>
-      <w:r>
-        <w:t xml:space="preserve">impact</w:t>
-      </w:r>
-    </w:p>
-    <w:p>
-      <w:pPr>
-        <w:pStyle w:val="Author"/>
-      </w:pPr>
-      <w:r>
-        <w:t xml:space="preserve">Commit</w:t>
-      </w:r>
-      <w:r>
-        <w:t xml:space="preserve"> </w:t>
-      </w:r>
-      <w:r>
-        <w:t xml:space="preserve">ID:</w:t>
-      </w:r>
-      <w:r>
-        <w:t xml:space="preserve"> </w:t>
-      </w:r>
-      <w:r>
-        <w:t xml:space="preserve">a51decd</w:t>
-      </w:r>
-    </w:p>
-    <w:p>
-      <w:pPr>
-        <w:pStyle w:val="Date"/>
-      </w:pPr>
-      <w:r>
-        <w:t xml:space="preserve">2023-10-24</w:t>
-      </w:r>
-    </w:p>
+    <w:sdt>
+      <w:sdtPr>
+        <w:docPartObj>
+          <w:docPartGallery w:val="Table of Contents"/>
+          <w:docPartUnique/>
+        </w:docPartObj>
+      </w:sdtPr>
+      <w:sdtContent>
+        <w:p>
+          <w:pPr>
+            <w:pStyle w:val="TOCHeading"/>
+          </w:pPr>
+          <w:r>
+            <w:t xml:space="preserve">Table</w:t>
+          </w:r>
+          <w:r>
+            <w:t xml:space="preserve"> </w:t>
+          </w:r>
+          <w:r>
+            <w:t xml:space="preserve">of</w:t>
+          </w:r>
+          <w:r>
+            <w:t xml:space="preserve"> </w:t>
+          </w:r>
+          <w:r>
+            <w:t xml:space="preserve">contents</w:t>
+          </w:r>
+        </w:p>
+        <w:p>
+          <w:r>
+            <w:fldChar w:fldCharType="begin" w:dirty="true"/>
+            <w:instrText xml:space="preserve">TOC \o "1-2" \h \z \u</w:instrText>
+            <w:fldChar w:fldCharType="separate"/>
+            <w:fldChar w:fldCharType="end"/>
+          </w:r>
+        </w:p>
+      </w:sdtContent>
+    </w:sdt>
     <w:tbl>
       <w:tblPr>
         <w:tblStyle w:val="Table"/>
@@ -161,7 +79,59 @@
               <w:pStyle w:val="BodyText"/>
             </w:pPr>
             <w:r>
-              <w:t xml:space="preserve">You’ll find chapters on the left, and can download Word files for each chapter on the right.</w:t>
+              <w:t xml:space="preserve">If you see anything like</w:t>
+            </w:r>
+            <w:r>
+              <w:t xml:space="preserve"> </w:t>
+            </w:r>
+            <w:r>
+              <w:t xml:space="preserve">“</w:t>
+            </w:r>
+            <w:r>
+              <w:t xml:space="preserve">@something</w:t>
+            </w:r>
+            <w:r>
+              <w:t xml:space="preserve">”</w:t>
+            </w:r>
+            <w:r>
+              <w:t xml:space="preserve">,</w:t>
+            </w:r>
+            <w:r>
+              <w:t xml:space="preserve"> </w:t>
+            </w:r>
+            <w:r>
+              <w:t xml:space="preserve">“</w:t>
+            </w:r>
+            <w:r>
+              <w:rPr>
+                <w:bCs/>
+                <w:b/>
+              </w:rPr>
+              <w:t xml:space="preserve">?:something</w:t>
+            </w:r>
+            <w:r>
+              <w:t xml:space="preserve">”</w:t>
+            </w:r>
+            <w:r>
+              <w:t xml:space="preserve">, or</w:t>
+            </w:r>
+            <w:r>
+              <w:t xml:space="preserve"> </w:t>
+            </w:r>
+            <w:r>
+              <w:t xml:space="preserve">“</w:t>
+            </w:r>
+            <w:r>
+              <w:t xml:space="preserve">#TODO</w:t>
+            </w:r>
+            <w:r>
+              <w:t xml:space="preserve">”</w:t>
+            </w:r>
+            <w:r>
+              <w:t xml:space="preserve"> </w:t>
+            </w:r>
+            <w:r>
+              <w:t xml:space="preserve">then please ignore.</w:t>
             </w:r>
           </w:p>
           <w:p>
@@ -169,28 +139,7 @@
               <w:pStyle w:val="BodyText"/>
             </w:pPr>
             <w:r>
-              <w:t xml:space="preserve">Chapters that I’ve not done (including this one) are</w:t>
-            </w:r>
-            <w:r>
-              <w:t xml:space="preserve"> </w:t>
-            </w:r>
-            <w:r>
-              <w:t xml:space="preserve">this colour</w:t>
-            </w:r>
-            <w:r>
-              <w:t xml:space="preserve">. Chapters in</w:t>
-            </w:r>
-            <w:r>
-              <w:t xml:space="preserve"> </w:t>
-            </w:r>
-            <w:r>
-              <w:t xml:space="preserve">this colour</w:t>
-            </w:r>
-            <w:r>
-              <w:t xml:space="preserve"> </w:t>
-            </w:r>
-            <w:r>
-              <w:t xml:space="preserve">are a works-in-progress.</w:t>
+              <w:t xml:space="preserve">Some of the tables and figures aren’t rendering nicely yet, especially in Word format. You can ignore that too.</w:t>
             </w:r>
           </w:p>
           <w:p>
@@ -198,237 +147,102 @@
               <w:pStyle w:val="BodyText"/>
             </w:pPr>
             <w:r>
-              <w:t xml:space="preserve">If you see anything like</w:t>
-            </w:r>
-            <w:r>
-              <w:t xml:space="preserve"> </w:t>
-            </w:r>
-            <w:r>
-              <w:t xml:space="preserve">“</w:t>
-            </w:r>
-            <w:r>
-              <w:t xml:space="preserve">@something</w:t>
-            </w:r>
-            <w:r>
-              <w:t xml:space="preserve">”</w:t>
-            </w:r>
-            <w:r>
-              <w:t xml:space="preserve">,</w:t>
-            </w:r>
-            <w:r>
-              <w:t xml:space="preserve"> </w:t>
-            </w:r>
-            <w:r>
-              <w:t xml:space="preserve">“</w:t>
-            </w:r>
-            <w:r>
-              <w:rPr>
-                <w:bCs/>
-                <w:b/>
-              </w:rPr>
-              <w:t xml:space="preserve">?:something</w:t>
-            </w:r>
-            <w:r>
-              <w:t xml:space="preserve">”</w:t>
-            </w:r>
-            <w:r>
-              <w:t xml:space="preserve">, or</w:t>
-            </w:r>
-            <w:r>
-              <w:t xml:space="preserve"> </w:t>
-            </w:r>
-            <w:r>
-              <w:t xml:space="preserve">“</w:t>
-            </w:r>
-            <w:r>
-              <w:t xml:space="preserve">#TODO</w:t>
-            </w:r>
-            <w:r>
-              <w:t xml:space="preserve">”</w:t>
-            </w:r>
-            <w:r>
-              <w:t xml:space="preserve"> </w:t>
-            </w:r>
-            <w:r>
-              <w:t xml:space="preserve">then please ignore.</w:t>
+              <w:t xml:space="preserve">Known todos for DOCX output:</w:t>
             </w:r>
           </w:p>
           <w:p>
             <w:pPr>
-              <w:pStyle w:val="BodyText"/>
+              <w:numPr>
+                <w:ilvl w:val="0"/>
+                <w:numId w:val="1001"/>
+              </w:numPr>
+              <w:pStyle w:val="Compact"/>
             </w:pPr>
+            <w:r>
+              <w:t xml:space="preserve">Title page</w:t>
+            </w:r>
+          </w:p>
+          <w:p>
             <w:pPr>
-              <w:spacing w:after="16"/>
+              <w:numPr>
+                <w:ilvl w:val="0"/>
+                <w:numId w:val="1001"/>
+              </w:numPr>
+              <w:pStyle w:val="Compact"/>
             </w:pPr>
             <w:r>
-              <w:t xml:space="preserve">Some of the tables and figures aren’t rendering nicely yet, especially in Word format. You can ignore that too.</w:t>
+              <w:t xml:space="preserve">Appendices should come after references</w:t>
+            </w:r>
+          </w:p>
+          <w:p>
+            <w:pPr>
+              <w:numPr>
+                <w:ilvl w:val="0"/>
+                <w:numId w:val="1001"/>
+              </w:numPr>
+              <w:pStyle w:val="Compact"/>
+            </w:pPr>
+            <w:r>
+              <w:t xml:space="preserve">Table and figure formatting</w:t>
+            </w:r>
+          </w:p>
+          <w:p>
+            <w:pPr>
+              <w:numPr>
+                <w:ilvl w:val="0"/>
+                <w:numId w:val="1001"/>
+              </w:numPr>
+              <w:pStyle w:val="Compact"/>
+            </w:pPr>
+            <w:r>
+              <w:t xml:space="preserve">Add</w:t>
+            </w:r>
+            <w:r>
+              <w:t xml:space="preserve"> </w:t>
+            </w:r>
+            <w:r>
+              <w:t xml:space="preserve">“</w:t>
+            </w:r>
+            <w:r>
+              <w:t xml:space="preserve">Reflections on this chapter</w:t>
+            </w:r>
+            <w:r>
+              <w:t xml:space="preserve">”</w:t>
+            </w:r>
+            <w:r>
+              <w:t xml:space="preserve"> </w:t>
+            </w:r>
+            <w:r>
+              <w:t xml:space="preserve">paragraphs to end of research chapters</w:t>
+            </w:r>
+          </w:p>
+          <w:p>
+            <w:pPr>
+              <w:numPr>
+                <w:ilvl w:val="0"/>
+                <w:numId w:val="1001"/>
+              </w:numPr>
+              <w:pStyle w:val="Compact"/>
+            </w:pPr>
+            <w:r>
+              <w:t xml:space="preserve">Need to write: Abstract, Interviews chapter, Discussion</w:t>
+            </w:r>
+          </w:p>
+          <w:p>
+            <w:pPr>
+              <w:numPr>
+                <w:ilvl w:val="0"/>
+                <w:numId w:val="1001"/>
+              </w:numPr>
+              <w:pStyle w:val="Compact"/>
+            </w:pPr>
+            <w:r>
+              <w:t xml:space="preserve">Lists of tables &amp; figures at start (necessary?)</w:t>
             </w:r>
           </w:p>
         </w:tc>
       </w:tr>
     </w:tbl>
-    <w:bookmarkStart w:id="20" w:name="word-count-tallies"/>
-    <w:p>
-      <w:pPr>
-        <w:pStyle w:val="Heading2"/>
-      </w:pPr>
-      <w:r>
-        <w:t xml:space="preserve">Word Count Tallies:</w:t>
-      </w:r>
-    </w:p>
-    <w:p>
-      <w:pPr>
-        <w:pStyle w:val="FirstParagraph"/>
-      </w:pPr>
-      <w:r>
-        <w:t xml:space="preserve">Actual word counts will be slightly lower as these numbers include tables and references for each chapter.</w:t>
-      </w:r>
-    </w:p>
-    <w:p>
-      <w:pPr>
-        <w:numPr>
-          <w:ilvl w:val="0"/>
-          <w:numId w:val="1001"/>
-        </w:numPr>
-        <w:pStyle w:val="Compact"/>
-      </w:pPr>
-      <w:r>
-        <w:t xml:space="preserve">introduction: 13337</w:t>
-      </w:r>
-    </w:p>
-    <w:p>
-      <w:pPr>
-        <w:numPr>
-          <w:ilvl w:val="0"/>
-          <w:numId w:val="1001"/>
-        </w:numPr>
-        <w:pStyle w:val="Compact"/>
-      </w:pPr>
-      <w:r>
-        <w:t xml:space="preserve">reflexivity: 1018</w:t>
-      </w:r>
-    </w:p>
-    <w:p>
-      <w:pPr>
-        <w:numPr>
-          <w:ilvl w:val="0"/>
-          <w:numId w:val="1001"/>
-        </w:numPr>
-        <w:pStyle w:val="Compact"/>
-      </w:pPr>
-      <w:r>
-        <w:t xml:space="preserve">synthesis: 9523</w:t>
-      </w:r>
-    </w:p>
-    <w:p>
-      <w:pPr>
-        <w:numPr>
-          <w:ilvl w:val="0"/>
-          <w:numId w:val="1001"/>
-        </w:numPr>
-        <w:pStyle w:val="Compact"/>
-      </w:pPr>
-      <w:r>
-        <w:t xml:space="preserve">survey-content: 5048</w:t>
-      </w:r>
-    </w:p>
-    <w:p>
-      <w:pPr>
-        <w:numPr>
-          <w:ilvl w:val="0"/>
-          <w:numId w:val="1001"/>
-        </w:numPr>
-        <w:pStyle w:val="Compact"/>
-      </w:pPr>
-      <w:r>
-        <w:t xml:space="preserve">website-audit: 4844</w:t>
-      </w:r>
-    </w:p>
-    <w:p>
-      <w:pPr>
-        <w:numPr>
-          <w:ilvl w:val="0"/>
-          <w:numId w:val="1001"/>
-        </w:numPr>
-        <w:pStyle w:val="Compact"/>
-      </w:pPr>
-      <w:r>
-        <w:t xml:space="preserve">bcw: 2207</w:t>
-      </w:r>
-    </w:p>
-    <w:p>
-      <w:pPr>
-        <w:numPr>
-          <w:ilvl w:val="0"/>
-          <w:numId w:val="1001"/>
-        </w:numPr>
-        <w:pStyle w:val="Compact"/>
-      </w:pPr>
-      <w:r>
-        <w:t xml:space="preserve">workshops: 4736</w:t>
-      </w:r>
-    </w:p>
-    <w:p>
-      <w:pPr>
-        <w:numPr>
-          <w:ilvl w:val="0"/>
-          <w:numId w:val="1001"/>
-        </w:numPr>
-        <w:pStyle w:val="Compact"/>
-      </w:pPr>
-      <w:r>
-        <w:t xml:space="preserve">focus-groups: 9140</w:t>
-      </w:r>
-    </w:p>
-    <w:p>
-      <w:pPr>
-        <w:numPr>
-          <w:ilvl w:val="0"/>
-          <w:numId w:val="1001"/>
-        </w:numPr>
-        <w:pStyle w:val="Compact"/>
-      </w:pPr>
-      <w:r>
-        <w:t xml:space="preserve">defining-content: 6681</w:t>
-      </w:r>
-    </w:p>
-    <w:p>
-      <w:pPr>
-        <w:numPr>
-          <w:ilvl w:val="0"/>
-          <w:numId w:val="1001"/>
-        </w:numPr>
-        <w:pStyle w:val="Compact"/>
-      </w:pPr>
-      <w:r>
-        <w:t xml:space="preserve">redesign: 3313</w:t>
-      </w:r>
-    </w:p>
-    <w:p>
-      <w:pPr>
-        <w:numPr>
-          <w:ilvl w:val="0"/>
-          <w:numId w:val="1001"/>
-        </w:numPr>
-        <w:pStyle w:val="Compact"/>
-      </w:pPr>
-      <w:r>
-        <w:t xml:space="preserve">pilot: 2629</w:t>
-      </w:r>
-    </w:p>
-    <w:p>
-      <w:pPr>
-        <w:pStyle w:val="FirstParagraph"/>
-      </w:pPr>
-      <w:r>
-        <w:rPr>
-          <w:bCs/>
-          <w:b/>
-        </w:rPr>
-        <w:t xml:space="preserve">TOTAL: 62476</w:t>
-      </w:r>
-    </w:p>
-    <w:bookmarkEnd w:id="20"/>
     <w:sectPr>
       <w:pgSz w:h="16838" w:w="11906"/>
       <w:pgMar w:bottom="1440" w:footer="708" w:gutter="0" w:header="708" w:left="1440" w:right="1440" w:top="1440"/>
@@ -1288,10 +1102,11 @@
     <w:link w:val="Heading1Char"/>
     <w:uiPriority w:val="9"/>
     <w:qFormat/>
-    <w:rsid w:val="00481C80"/>
+    <w:rsid w:val="00D80FF0"/>
     <w:pPr>
       <w:keepNext/>
       <w:keepLines/>
+      <w:pageBreakBefore/>
       <w:spacing w:before="360"/>
       <w:outlineLvl w:val="0"/>
     </w:pPr>
@@ -1543,7 +1358,7 @@
     <w:basedOn w:val="DefaultParagraphFont"/>
     <w:link w:val="Heading1"/>
     <w:uiPriority w:val="9"/>
-    <w:rsid w:val="00481C80"/>
+    <w:rsid w:val="00D80FF0"/>
     <w:rPr>
       <w:rFonts w:ascii="Calibri" w:cs="Calibri" w:eastAsiaTheme="majorEastAsia" w:hAnsi="Calibri"/>
       <w:b/>
